--- a/Day 05/DAY 05.docx
+++ b/Day 05/DAY 05.docx
@@ -1324,7 +1324,6 @@
         </w:rPr>
         <w:t>0</w:t>
       </w:r>
-      <w:proofErr w:type="gramStart"/>
       <w:r>
         <w:rPr>
           <w:rFonts w:ascii="Consolas" w:eastAsia="Times New Roman" w:hAnsi="Consolas" w:cs="Times New Roman"/>
@@ -1347,7 +1346,6 @@
         <w:t>toUpperCase</w:t>
       </w:r>
       <w:proofErr w:type="spellEnd"/>
-      <w:proofErr w:type="gramEnd"/>
       <w:r>
         <w:rPr>
           <w:rFonts w:ascii="Consolas" w:eastAsia="Times New Roman" w:hAnsi="Consolas" w:cs="Times New Roman"/>
@@ -1462,19 +1460,6 @@
         </w:rPr>
         <w:t>()</w:t>
       </w:r>
-    </w:p>
-    <w:p>
-      <w:pPr>
-        <w:shd w:val="clear" w:color="auto" w:fill="1E1E1E"/>
-        <w:spacing w:after="0" w:line="285" w:lineRule="atLeast"/>
-        <w:rPr>
-          <w:rFonts w:ascii="Consolas" w:eastAsia="Times New Roman" w:hAnsi="Consolas" w:cs="Times New Roman"/>
-          <w:color w:val="D4D4D4"/>
-          <w:sz w:val="21"/>
-          <w:szCs w:val="21"/>
-          <w:lang w:eastAsia="en-IN" w:bidi="ar-SA"/>
-        </w:rPr>
-      </w:pPr>
       <w:r>
         <w:rPr>
           <w:rFonts w:ascii="Consolas" w:eastAsia="Times New Roman" w:hAnsi="Consolas" w:cs="Times New Roman"/>
@@ -9059,7 +9044,6 @@
           <w:b/>
           <w:bCs/>
         </w:rPr>
-        <w:lastRenderedPageBreak/>
         <w:t>Read</w:t>
       </w:r>
     </w:p>
@@ -9136,7 +9120,6 @@
           <w:numId w:val="8"/>
         </w:numPr>
         <w:spacing w:after="0" w:line="240" w:lineRule="auto"/>
-        <w:ind w:left="1440" w:hanging="360"/>
         <w:textAlignment w:val="baseline"/>
         <w:rPr>
           <w:rFonts w:ascii="Arial" w:eastAsia="Times New Roman" w:hAnsi="Arial" w:cs="Arial"/>
@@ -14457,13 +14440,7 @@
   </w:num>
   <w:num w:numId="8">
     <w:abstractNumId w:val="0"/>
-    <w:lvlOverride w:ilvl="1">
-      <w:lvl w:ilvl="1">
-        <w:numFmt w:val="lowerLetter"/>
-        <w:lvlText w:val="%2."/>
-        <w:lvlJc w:val="left"/>
-      </w:lvl>
-    </w:lvlOverride>
+    <w:lvlOverride w:ilvl="0"/>
   </w:num>
   <w:num w:numId="9">
     <w:abstractNumId w:val="1"/>

--- a/Day 05/DAY 05.docx
+++ b/Day 05/DAY 05.docx
@@ -647,6 +647,16 @@
         </w:rPr>
         <w:t>})</w:t>
       </w:r>
+      <w:r>
+        <w:rPr>
+          <w:rFonts w:ascii="Consolas" w:eastAsia="Times New Roman" w:hAnsi="Consolas" w:cs="Times New Roman"/>
+          <w:color w:val="D4D4D4"/>
+          <w:sz w:val="21"/>
+          <w:szCs w:val="21"/>
+          <w:lang w:eastAsia="en-IN" w:bidi="ar-SA"/>
+        </w:rPr>
+        <w:t>;</w:t>
+      </w:r>
     </w:p>
     <w:p>
       <w:pPr>
@@ -1493,6 +1503,16 @@
         </w:rPr>
         <w:t>})</w:t>
       </w:r>
+      <w:r>
+        <w:rPr>
+          <w:rFonts w:ascii="Consolas" w:eastAsia="Times New Roman" w:hAnsi="Consolas" w:cs="Times New Roman"/>
+          <w:color w:val="D4D4D4"/>
+          <w:sz w:val="21"/>
+          <w:szCs w:val="21"/>
+          <w:lang w:eastAsia="en-IN" w:bidi="ar-SA"/>
+        </w:rPr>
+        <w:t>;</w:t>
+      </w:r>
     </w:p>
     <w:p>
       <w:pPr>
@@ -2283,6 +2303,16 @@
         </w:rPr>
         <w:t>})</w:t>
       </w:r>
+      <w:r>
+        <w:rPr>
+          <w:rFonts w:ascii="Consolas" w:eastAsia="Times New Roman" w:hAnsi="Consolas" w:cs="Times New Roman"/>
+          <w:color w:val="D4D4D4"/>
+          <w:sz w:val="21"/>
+          <w:szCs w:val="21"/>
+          <w:lang w:eastAsia="en-IN" w:bidi="ar-SA"/>
+        </w:rPr>
+        <w:t>;</w:t>
+      </w:r>
     </w:p>
     <w:p>
       <w:pPr>
@@ -4394,6 +4424,16 @@
         </w:rPr>
         <w:t>})</w:t>
       </w:r>
+      <w:r>
+        <w:rPr>
+          <w:rFonts w:ascii="Consolas" w:eastAsia="Times New Roman" w:hAnsi="Consolas" w:cs="Times New Roman"/>
+          <w:color w:val="D4D4D4"/>
+          <w:sz w:val="21"/>
+          <w:szCs w:val="21"/>
+          <w:lang w:eastAsia="en-IN" w:bidi="ar-SA"/>
+        </w:rPr>
+        <w:t>;</w:t>
+      </w:r>
     </w:p>
     <w:p>
       <w:pPr>
@@ -7427,6 +7467,16 @@
         </w:rPr>
         <w:t>})</w:t>
       </w:r>
+      <w:r>
+        <w:rPr>
+          <w:rFonts w:ascii="Consolas" w:eastAsia="Times New Roman" w:hAnsi="Consolas" w:cs="Times New Roman"/>
+          <w:color w:val="D4D4D4"/>
+          <w:sz w:val="21"/>
+          <w:szCs w:val="21"/>
+          <w:lang w:eastAsia="en-IN" w:bidi="ar-SA"/>
+        </w:rPr>
+        <w:t>;</w:t>
+      </w:r>
     </w:p>
     <w:p>
       <w:pPr>
@@ -10349,6 +10399,16 @@
         </w:rPr>
         <w:t>())</w:t>
       </w:r>
+      <w:r>
+        <w:rPr>
+          <w:rFonts w:ascii="Consolas" w:eastAsia="Times New Roman" w:hAnsi="Consolas" w:cs="Times New Roman"/>
+          <w:color w:val="D4D4D4"/>
+          <w:sz w:val="21"/>
+          <w:szCs w:val="21"/>
+          <w:lang w:eastAsia="en-IN" w:bidi="ar-SA"/>
+        </w:rPr>
+        <w:t>;</w:t>
+      </w:r>
     </w:p>
     <w:p>
       <w:pPr>
@@ -11086,6 +11146,16 @@
         </w:rPr>
         <w:t>})</w:t>
       </w:r>
+      <w:r>
+        <w:rPr>
+          <w:rFonts w:ascii="Consolas" w:eastAsia="Times New Roman" w:hAnsi="Consolas" w:cs="Times New Roman"/>
+          <w:color w:val="D4D4D4"/>
+          <w:sz w:val="21"/>
+          <w:szCs w:val="21"/>
+          <w:lang w:eastAsia="en-IN" w:bidi="ar-SA"/>
+        </w:rPr>
+        <w:t>;</w:t>
+      </w:r>
     </w:p>
     <w:p>
       <w:pPr>
@@ -13229,6 +13299,16 @@
           <w:lang w:eastAsia="en-IN" w:bidi="ar-SA"/>
         </w:rPr>
         <w:t>})</w:t>
+      </w:r>
+      <w:r>
+        <w:rPr>
+          <w:rFonts w:ascii="Consolas" w:eastAsia="Times New Roman" w:hAnsi="Consolas" w:cs="Times New Roman"/>
+          <w:color w:val="D4D4D4"/>
+          <w:sz w:val="21"/>
+          <w:szCs w:val="21"/>
+          <w:lang w:eastAsia="en-IN" w:bidi="ar-SA"/>
+        </w:rPr>
+        <w:t>;</w:t>
       </w:r>
     </w:p>
     <w:p>
@@ -14440,7 +14520,6 @@
   </w:num>
   <w:num w:numId="8">
     <w:abstractNumId w:val="0"/>
-    <w:lvlOverride w:ilvl="0"/>
   </w:num>
   <w:num w:numId="9">
     <w:abstractNumId w:val="1"/>
